--- a/ECOET_project_2_czekala.docx
+++ b/ECOET_project_2_czekala.docx
@@ -296,14 +296,27 @@
       <w:r>
         <w:t xml:space="preserve"> </w:t>
       </w:r>
-      <w:fldSimple w:instr=" SEQ Figure \* ARABIC ">
-        <w:r>
-          <w:rPr>
-            <w:noProof/>
-          </w:rPr>
-          <w:t>1</w:t>
-        </w:r>
-      </w:fldSimple>
+      <w:r>
+        <w:fldChar w:fldCharType="begin"/>
+      </w:r>
+      <w:r>
+        <w:instrText xml:space="preserve"> SEQ Figure \* ARABIC </w:instrText>
+      </w:r>
+      <w:r>
+        <w:fldChar w:fldCharType="separate"/>
+      </w:r>
+      <w:r>
+        <w:rPr>
+          <w:noProof/>
+        </w:rPr>
+        <w:t>1</w:t>
+      </w:r>
+      <w:r>
+        <w:rPr>
+          <w:noProof/>
+        </w:rPr>
+        <w:fldChar w:fldCharType="end"/>
+      </w:r>
       <w:bookmarkEnd w:id="0"/>
       <w:r>
         <w:t>.</w:t>
@@ -1418,7 +1431,175 @@
         <w:rPr>
           <w:lang w:val="en-GB"/>
         </w:rPr>
-        <w:t>During simulation I will use results achieved via Smith Chart in order to show that it gives only approximation of results, but for simple circuits that approximation may be good enough.</w:t>
+        <w:t xml:space="preserve">During simulation I will use results achieved </w:t>
+      </w:r>
+      <w:r>
+        <w:rPr>
+          <w:lang w:val="en-GB"/>
+        </w:rPr>
+        <w:t>from analytical solution.</w:t>
+      </w:r>
+      <w:r>
+        <w:rPr>
+          <w:lang w:val="en-GB"/>
+        </w:rPr>
+        <w:t xml:space="preserve"> Quality of matching is presented on:</w:t>
+      </w:r>
+    </w:p>
+    <w:p>
+      <w:pPr>
+        <w:keepNext/>
+        <w:jc w:val="center"/>
+      </w:pPr>
+      <w:r>
+        <w:rPr>
+          <w:noProof/>
+          <w:lang w:val="en-GB"/>
+        </w:rPr>
+        <w:lastRenderedPageBreak/>
+        <w:drawing>
+          <wp:inline distT="0" distB="0" distL="0" distR="0" wp14:anchorId="18A27811" wp14:editId="2BE4DBED">
+            <wp:extent cx="4467225" cy="1981200"/>
+            <wp:effectExtent l="0" t="0" r="9525" b="0"/>
+            <wp:docPr id="5" name="Obraz 5" descr="Obraz zawierający zegar&#10;&#10;Opis wygenerowany automatycznie"/>
+            <wp:cNvGraphicFramePr>
+              <a:graphicFrameLocks xmlns:a="http://schemas.openxmlformats.org/drawingml/2006/main" noChangeAspect="1"/>
+            </wp:cNvGraphicFramePr>
+            <a:graphic xmlns:a="http://schemas.openxmlformats.org/drawingml/2006/main">
+              <a:graphicData uri="http://schemas.openxmlformats.org/drawingml/2006/picture">
+                <pic:pic xmlns:pic="http://schemas.openxmlformats.org/drawingml/2006/picture">
+                  <pic:nvPicPr>
+                    <pic:cNvPr id="5" name="układ.JPG"/>
+                    <pic:cNvPicPr/>
+                  </pic:nvPicPr>
+                  <pic:blipFill>
+                    <a:blip r:embed="rId7">
+                      <a:extLst>
+                        <a:ext uri="{28A0092B-C50C-407E-A947-70E740481C1C}">
+                          <a14:useLocalDpi xmlns:a14="http://schemas.microsoft.com/office/drawing/2010/main" val="0"/>
+                        </a:ext>
+                      </a:extLst>
+                    </a:blip>
+                    <a:stretch>
+                      <a:fillRect/>
+                    </a:stretch>
+                  </pic:blipFill>
+                  <pic:spPr>
+                    <a:xfrm>
+                      <a:off x="0" y="0"/>
+                      <a:ext cx="4467225" cy="1981200"/>
+                    </a:xfrm>
+                    <a:prstGeom prst="rect">
+                      <a:avLst/>
+                    </a:prstGeom>
+                  </pic:spPr>
+                </pic:pic>
+              </a:graphicData>
+            </a:graphic>
+          </wp:inline>
+        </w:drawing>
+      </w:r>
+      <w:r>
+        <w:rPr>
+          <w:noProof/>
+          <w:lang w:val="en-GB"/>
+        </w:rPr>
+        <w:drawing>
+          <wp:inline distT="0" distB="0" distL="0" distR="0" wp14:anchorId="5B982093" wp14:editId="34DEDF8E">
+            <wp:extent cx="5760720" cy="5713095"/>
+            <wp:effectExtent l="0" t="0" r="0" b="1905"/>
+            <wp:docPr id="4" name="Obraz 4" descr="Obraz zawierający budynek&#10;&#10;Opis wygenerowany automatycznie"/>
+            <wp:cNvGraphicFramePr>
+              <a:graphicFrameLocks xmlns:a="http://schemas.openxmlformats.org/drawingml/2006/main" noChangeAspect="1"/>
+            </wp:cNvGraphicFramePr>
+            <a:graphic xmlns:a="http://schemas.openxmlformats.org/drawingml/2006/main">
+              <a:graphicData uri="http://schemas.openxmlformats.org/drawingml/2006/picture">
+                <pic:pic xmlns:pic="http://schemas.openxmlformats.org/drawingml/2006/picture">
+                  <pic:nvPicPr>
+                    <pic:cNvPr id="4" name="Smith_chart.JPG"/>
+                    <pic:cNvPicPr/>
+                  </pic:nvPicPr>
+                  <pic:blipFill>
+                    <a:blip r:embed="rId8">
+                      <a:extLst>
+                        <a:ext uri="{28A0092B-C50C-407E-A947-70E740481C1C}">
+                          <a14:useLocalDpi xmlns:a14="http://schemas.microsoft.com/office/drawing/2010/main" val="0"/>
+                        </a:ext>
+                      </a:extLst>
+                    </a:blip>
+                    <a:stretch>
+                      <a:fillRect/>
+                    </a:stretch>
+                  </pic:blipFill>
+                  <pic:spPr>
+                    <a:xfrm>
+                      <a:off x="0" y="0"/>
+                      <a:ext cx="5760720" cy="5713095"/>
+                    </a:xfrm>
+                    <a:prstGeom prst="rect">
+                      <a:avLst/>
+                    </a:prstGeom>
+                  </pic:spPr>
+                </pic:pic>
+              </a:graphicData>
+            </a:graphic>
+          </wp:inline>
+        </w:drawing>
+      </w:r>
+    </w:p>
+    <w:p>
+      <w:pPr>
+        <w:pStyle w:val="Legenda"/>
+        <w:jc w:val="center"/>
+        <w:rPr>
+          <w:lang w:val="en-GB"/>
+        </w:rPr>
+      </w:pPr>
+      <w:proofErr w:type="spellStart"/>
+      <w:r>
+        <w:t>Figure</w:t>
+      </w:r>
+      <w:proofErr w:type="spellEnd"/>
+      <w:r>
+        <w:t xml:space="preserve"> </w:t>
+      </w:r>
+      <w:fldSimple w:instr=" SEQ Figure \* ARABIC ">
+        <w:r>
+          <w:rPr>
+            <w:noProof/>
+          </w:rPr>
+          <w:t>2</w:t>
+        </w:r>
+      </w:fldSimple>
+      <w:r>
+        <w:t>.</w:t>
+      </w:r>
+      <w:r>
+        <w:tab/>
+      </w:r>
+      <w:proofErr w:type="spellStart"/>
+      <w:r>
+        <w:t>Designed</w:t>
+      </w:r>
+      <w:proofErr w:type="spellEnd"/>
+      <w:r>
+        <w:t xml:space="preserve"> </w:t>
+      </w:r>
+      <w:proofErr w:type="spellStart"/>
+      <w:r>
+        <w:t>matching</w:t>
+      </w:r>
+      <w:proofErr w:type="spellEnd"/>
+      <w:r>
+        <w:t xml:space="preserve"> </w:t>
+      </w:r>
+      <w:proofErr w:type="spellStart"/>
+      <w:r>
+        <w:t>circuit</w:t>
+      </w:r>
+      <w:proofErr w:type="spellEnd"/>
+      <w:r>
+        <w:t>.</w:t>
       </w:r>
     </w:p>
     <w:p>
@@ -1450,47 +1631,48 @@
         <w:rPr>
           <w:lang w:val="en-GB"/>
         </w:rPr>
-        <w:t xml:space="preserve"> and that </w:t>
-      </w:r>
-      <w:r>
-        <w:rPr>
+        <w:t xml:space="preserve"> and that conductor is made of cooper with conductivity 5.88</w:t>
+      </w:r>
+      <w:r>
+        <w:rPr>
+          <w:lang w:val="en-GB"/>
+        </w:rPr>
+        <w:t>e7. Each line has the same impedance Z</w:t>
+      </w:r>
+      <w:r>
+        <w:rPr>
+          <w:vertAlign w:val="subscript"/>
+          <w:lang w:val="en-GB"/>
+        </w:rPr>
+        <w:t>0</w:t>
+      </w:r>
+      <w:r>
+        <w:rPr>
+          <w:lang w:val="en-GB"/>
+        </w:rPr>
+        <w:t xml:space="preserve"> = 50 </w:t>
+      </w:r>
+      <w:r>
+        <w:rPr>
+          <w:rFonts w:cstheme="minorHAnsi"/>
+          <w:lang w:val="en-GB"/>
+        </w:rPr>
+        <w:t>Ω</w:t>
+      </w:r>
+      <w:r>
+        <w:rPr>
+          <w:rFonts w:cstheme="minorHAnsi"/>
+          <w:lang w:val="en-GB"/>
+        </w:rPr>
+        <w:t xml:space="preserve">, </w:t>
+      </w:r>
+      <w:r>
+        <w:rPr>
+          <w:rFonts w:cstheme="minorHAnsi"/>
           <w:lang w:val="en-GB"/>
         </w:rPr>
         <w:lastRenderedPageBreak/>
-        <w:t>conductor is made of cooper with conductivity 5.88</w:t>
-      </w:r>
-      <w:r>
-        <w:rPr>
-          <w:lang w:val="en-GB"/>
-        </w:rPr>
-        <w:t>e7. Each line has the same impedance Z</w:t>
-      </w:r>
-      <w:r>
-        <w:rPr>
-          <w:vertAlign w:val="subscript"/>
-          <w:lang w:val="en-GB"/>
-        </w:rPr>
-        <w:t>0</w:t>
-      </w:r>
-      <w:r>
-        <w:rPr>
-          <w:lang w:val="en-GB"/>
-        </w:rPr>
-        <w:t xml:space="preserve"> = 50 </w:t>
-      </w:r>
-      <w:r>
-        <w:rPr>
-          <w:rFonts w:cstheme="minorHAnsi"/>
-          <w:lang w:val="en-GB"/>
-        </w:rPr>
-        <w:t>Ω</w:t>
-      </w:r>
-      <w:r>
-        <w:rPr>
-          <w:rFonts w:cstheme="minorHAnsi"/>
-          <w:lang w:val="en-GB"/>
-        </w:rPr>
-        <w:t>, height 1mm and</w:t>
+        <w:t>height 1mm and</w:t>
       </w:r>
       <w:r>
         <w:rPr>
@@ -1672,9 +1854,9 @@
           <w:lang w:val="en-GB"/>
         </w:rPr>
         <w:drawing>
-          <wp:inline distT="0" distB="0" distL="0" distR="0" wp14:anchorId="1F90AF9E" wp14:editId="2050E4C2">
-            <wp:extent cx="5685333" cy="3332480"/>
-            <wp:effectExtent l="0" t="0" r="0" b="1270"/>
+          <wp:inline distT="0" distB="0" distL="0" distR="0" wp14:anchorId="1F90AF9E" wp14:editId="600EF7D5">
+            <wp:extent cx="5685333" cy="3299756"/>
+            <wp:effectExtent l="0" t="0" r="0" b="0"/>
             <wp:docPr id="1" name="Obraz 1"/>
             <wp:cNvGraphicFramePr>
               <a:graphicFrameLocks xmlns:a="http://schemas.openxmlformats.org/drawingml/2006/main" noChangeAspect="1"/>
@@ -1687,7 +1869,7 @@
                     <pic:cNvPicPr/>
                   </pic:nvPicPr>
                   <pic:blipFill>
-                    <a:blip r:embed="rId7">
+                    <a:blip r:embed="rId9">
                       <a:extLst>
                         <a:ext uri="{28A0092B-C50C-407E-A947-70E740481C1C}">
                           <a14:useLocalDpi xmlns:a14="http://schemas.microsoft.com/office/drawing/2010/main" val="0"/>
@@ -1701,7 +1883,7 @@
                   <pic:spPr>
                     <a:xfrm>
                       <a:off x="0" y="0"/>
-                      <a:ext cx="5685333" cy="3332480"/>
+                      <a:ext cx="5685333" cy="3299756"/>
                     </a:xfrm>
                     <a:prstGeom prst="rect">
                       <a:avLst/>
@@ -1745,7 +1927,7 @@
           <w:noProof/>
           <w:lang w:val="en-GB"/>
         </w:rPr>
-        <w:t>2</w:t>
+        <w:t>3</w:t>
       </w:r>
       <w:r>
         <w:fldChar w:fldCharType="end"/>
@@ -1800,8 +1982,8 @@
           <w:noProof/>
         </w:rPr>
         <w:drawing>
-          <wp:inline distT="0" distB="0" distL="0" distR="0" wp14:anchorId="0BBEC407" wp14:editId="11F39AB1">
-            <wp:extent cx="5685088" cy="3323590"/>
+          <wp:inline distT="0" distB="0" distL="0" distR="0" wp14:anchorId="0BBEC407" wp14:editId="63A2D421">
+            <wp:extent cx="5685088" cy="3322114"/>
             <wp:effectExtent l="0" t="0" r="0" b="0"/>
             <wp:docPr id="2" name="Obraz 2"/>
             <wp:cNvGraphicFramePr>
@@ -1815,7 +1997,7 @@
                     <pic:cNvPicPr/>
                   </pic:nvPicPr>
                   <pic:blipFill>
-                    <a:blip r:embed="rId8">
+                    <a:blip r:embed="rId10">
                       <a:extLst>
                         <a:ext uri="{28A0092B-C50C-407E-A947-70E740481C1C}">
                           <a14:useLocalDpi xmlns:a14="http://schemas.microsoft.com/office/drawing/2010/main" val="0"/>
@@ -1829,7 +2011,7 @@
                   <pic:spPr>
                     <a:xfrm>
                       <a:off x="0" y="0"/>
-                      <a:ext cx="5685088" cy="3323590"/>
+                      <a:ext cx="5685088" cy="3322114"/>
                     </a:xfrm>
                     <a:prstGeom prst="rect">
                       <a:avLst/>
@@ -1873,7 +2055,7 @@
           <w:noProof/>
           <w:lang w:val="en-GB"/>
         </w:rPr>
-        <w:t>3</w:t>
+        <w:t>4</w:t>
       </w:r>
       <w:r>
         <w:fldChar w:fldCharType="end"/>
@@ -1921,13 +2103,61 @@
           <w:lang w:val="en-GB"/>
         </w:rPr>
         <w:t>.</w:t>
+      </w:r>
+    </w:p>
+    <w:p>
+      <w:pPr>
+        <w:rPr>
+          <w:lang w:val="en-GB"/>
+        </w:rPr>
+      </w:pPr>
+      <w:r>
+        <w:rPr>
+          <w:lang w:val="en-GB"/>
+        </w:rPr>
+        <w:t xml:space="preserve">So to sum up </w:t>
+      </w:r>
+      <w:proofErr w:type="spellStart"/>
+      <w:r>
+        <w:rPr>
+          <w:lang w:val="en-GB"/>
+        </w:rPr>
+        <w:t>Lstub</w:t>
+      </w:r>
+      <w:proofErr w:type="spellEnd"/>
+      <w:r>
+        <w:rPr>
+          <w:lang w:val="en-GB"/>
+        </w:rPr>
+        <w:t xml:space="preserve"> = 6.29272 mm and </w:t>
+      </w:r>
+      <w:proofErr w:type="spellStart"/>
+      <w:r>
+        <w:rPr>
+          <w:lang w:val="en-GB"/>
+        </w:rPr>
+        <w:t>dstub</w:t>
+      </w:r>
+      <w:proofErr w:type="spellEnd"/>
+      <w:r>
+        <w:rPr>
+          <w:lang w:val="en-GB"/>
+        </w:rPr>
+        <w:t xml:space="preserve"> = 4.72623 mm</w:t>
       </w:r>
     </w:p>
     <w:p>
       <w:pPr>
         <w:pStyle w:val="Nagwek2"/>
+        <w:rPr>
+          <w:lang w:val="en-GB"/>
+        </w:rPr>
       </w:pPr>
       <w:r>
+        <w:rPr>
+          <w:lang w:val="en-GB"/>
+        </w:rPr>
+        <w:lastRenderedPageBreak/>
         <w:t>QW3D</w:t>
       </w:r>
     </w:p>
@@ -1989,22 +2219,7 @@
             <w:rFonts w:ascii="Cambria Math" w:hAnsi="Cambria Math"/>
             <w:lang w:val="en-GB"/>
           </w:rPr>
-          <m:t>=</m:t>
-        </m:r>
-        <m:r>
-          <w:rPr>
-            <w:rFonts w:ascii="Cambria Math" w:hAnsi="Cambria Math"/>
-            <w:lang w:val="en-GB"/>
-          </w:rPr>
-          <w:lastRenderedPageBreak/>
-          <m:t>3.1</m:t>
-        </m:r>
-        <m:r>
-          <w:rPr>
-            <w:rFonts w:ascii="Cambria Math" w:hAnsi="Cambria Math"/>
-            <w:lang w:val="en-GB"/>
-          </w:rPr>
-          <m:t>8099</m:t>
+          <m:t>=3.18099</m:t>
         </m:r>
       </m:oMath>
       <w:r>
@@ -2238,49 +2453,7 @@
             <w:rFonts w:ascii="Cambria Math" w:eastAsiaTheme="minorEastAsia" w:hAnsi="Cambria Math"/>
             <w:lang w:val="en-GB"/>
           </w:rPr>
-          <m:t>=</m:t>
-        </m:r>
-        <m:r>
-          <w:rPr>
-            <w:rFonts w:ascii="Cambria Math" w:eastAsiaTheme="minorEastAsia" w:hAnsi="Cambria Math"/>
-            <w:lang w:val="en-GB"/>
-          </w:rPr>
-          <m:t>0.1769</m:t>
-        </m:r>
-        <m:r>
-          <w:rPr>
-            <w:rFonts w:ascii="Cambria Math" w:eastAsiaTheme="minorEastAsia" w:hAnsi="Cambria Math"/>
-            <w:lang w:val="en-GB"/>
-          </w:rPr>
-          <m:t xml:space="preserve"> m=17</m:t>
-        </m:r>
-        <m:r>
-          <w:rPr>
-            <w:rFonts w:ascii="Cambria Math" w:eastAsiaTheme="minorEastAsia" w:hAnsi="Cambria Math"/>
-            <w:lang w:val="en-GB"/>
-          </w:rPr>
-          <m:t>6</m:t>
-        </m:r>
-        <m:r>
-          <w:rPr>
-            <w:rFonts w:ascii="Cambria Math" w:eastAsiaTheme="minorEastAsia" w:hAnsi="Cambria Math"/>
-            <w:lang w:val="en-GB"/>
-          </w:rPr>
-          <m:t>.</m:t>
-        </m:r>
-        <m:r>
-          <w:rPr>
-            <w:rFonts w:ascii="Cambria Math" w:eastAsiaTheme="minorEastAsia" w:hAnsi="Cambria Math"/>
-            <w:lang w:val="en-GB"/>
-          </w:rPr>
-          <m:t>9</m:t>
-        </m:r>
-        <m:r>
-          <w:rPr>
-            <w:rFonts w:ascii="Cambria Math" w:eastAsiaTheme="minorEastAsia" w:hAnsi="Cambria Math"/>
-            <w:lang w:val="en-GB"/>
-          </w:rPr>
-          <m:t xml:space="preserve"> mm</m:t>
+          <m:t>=0.1769 m=176.9 mm</m:t>
         </m:r>
       </m:oMath>
       <w:r>
@@ -2288,7 +2461,14 @@
           <w:rFonts w:eastAsiaTheme="minorEastAsia"/>
           <w:lang w:val="en-GB"/>
         </w:rPr>
-        <w:t xml:space="preserve">. The number of cells per wavelength must be at least equal to 12. </w:t>
+        <w:t>. The number of cells per wavelength must be at least equal to 12</w:t>
+      </w:r>
+      <w:r>
+        <w:rPr>
+          <w:rFonts w:eastAsiaTheme="minorEastAsia"/>
+          <w:lang w:val="en-GB"/>
+        </w:rPr>
+        <w:t>, but I will use smaller cells near metallic strips.</w:t>
       </w:r>
     </w:p>
     <w:p>
@@ -3327,7 +3507,7 @@
 </file>
 
 <file path=customXml/itemProps1.xml><?xml version="1.0" encoding="utf-8"?>
-<ds:datastoreItem xmlns:ds="http://schemas.openxmlformats.org/officeDocument/2006/customXml" ds:itemID="{74472F5E-078C-4BC6-BD5E-D0910A4239F4}">
+<ds:datastoreItem xmlns:ds="http://schemas.openxmlformats.org/officeDocument/2006/customXml" ds:itemID="{32B827F0-CE90-4D3B-BCB8-712FCAB93444}">
   <ds:schemaRefs>
     <ds:schemaRef ds:uri="http://schemas.openxmlformats.org/officeDocument/2006/bibliography"/>
   </ds:schemaRefs>

--- a/ECOET_project_2_czekala.docx
+++ b/ECOET_project_2_czekala.docx
@@ -25,15 +25,7 @@
     </w:p>
     <w:p>
       <w:r>
-        <w:t xml:space="preserve">Project </w:t>
-      </w:r>
-      <w:proofErr w:type="spellStart"/>
-      <w:r>
-        <w:t>parameters</w:t>
-      </w:r>
-      <w:proofErr w:type="spellEnd"/>
-      <w:r>
-        <w:t>:</w:t>
+        <w:t>Project parameters:</w:t>
       </w:r>
     </w:p>
     <w:p>
@@ -57,13 +49,8 @@
     </w:p>
     <w:p>
       <w:r>
-        <w:t xml:space="preserve">C=9.2 </w:t>
-      </w:r>
-      <w:proofErr w:type="spellStart"/>
-      <w:r>
-        <w:t>pF</w:t>
-      </w:r>
-      <w:proofErr w:type="spellEnd"/>
+        <w:t>C=9.2 pF</w:t>
+      </w:r>
     </w:p>
     <w:p>
       <w:r>
@@ -288,65 +275,24 @@
         </w:rPr>
       </w:pPr>
       <w:bookmarkStart w:id="0" w:name="_Ref35357710"/>
-      <w:proofErr w:type="spellStart"/>
-      <w:r>
-        <w:t>Figure</w:t>
-      </w:r>
-      <w:proofErr w:type="spellEnd"/>
-      <w:r>
-        <w:t xml:space="preserve"> </w:t>
-      </w:r>
-      <w:r>
-        <w:fldChar w:fldCharType="begin"/>
-      </w:r>
-      <w:r>
-        <w:instrText xml:space="preserve"> SEQ Figure \* ARABIC </w:instrText>
-      </w:r>
-      <w:r>
-        <w:fldChar w:fldCharType="separate"/>
-      </w:r>
-      <w:r>
-        <w:rPr>
-          <w:noProof/>
-        </w:rPr>
-        <w:t>1</w:t>
-      </w:r>
-      <w:r>
-        <w:rPr>
-          <w:noProof/>
-        </w:rPr>
-        <w:fldChar w:fldCharType="end"/>
-      </w:r>
+      <w:r>
+        <w:t xml:space="preserve">Figure </w:t>
+      </w:r>
+      <w:fldSimple w:instr=" SEQ Figure \* ARABIC ">
+        <w:r>
+          <w:rPr>
+            <w:noProof/>
+          </w:rPr>
+          <w:t>1</w:t>
+        </w:r>
+      </w:fldSimple>
       <w:bookmarkEnd w:id="0"/>
       <w:r>
         <w:t>.</w:t>
       </w:r>
       <w:r>
         <w:tab/>
-      </w:r>
-      <w:proofErr w:type="spellStart"/>
-      <w:r>
-        <w:t>Matching</w:t>
-      </w:r>
-      <w:proofErr w:type="spellEnd"/>
-      <w:r>
-        <w:t xml:space="preserve"> </w:t>
-      </w:r>
-      <w:proofErr w:type="spellStart"/>
-      <w:r>
-        <w:t>circuit</w:t>
-      </w:r>
-      <w:proofErr w:type="spellEnd"/>
-      <w:r>
-        <w:t xml:space="preserve"> </w:t>
-      </w:r>
-      <w:proofErr w:type="spellStart"/>
-      <w:r>
-        <w:t>scheme</w:t>
-      </w:r>
-      <w:proofErr w:type="spellEnd"/>
-      <w:r>
-        <w:t>.</w:t>
+        <w:t>Matching circuit scheme.</w:t>
       </w:r>
     </w:p>
     <w:tbl>
@@ -431,7 +377,6 @@
                 <w:lang w:eastAsia="pl-PL"/>
               </w:rPr>
             </w:pPr>
-            <w:proofErr w:type="spellStart"/>
             <w:r>
               <w:rPr>
                 <w:rFonts w:ascii="Calibri" w:eastAsia="Times New Roman" w:hAnsi="Calibri" w:cs="Calibri"/>
@@ -440,18 +385,7 @@
                 <w:color w:val="FFFFFF"/>
                 <w:lang w:eastAsia="pl-PL"/>
               </w:rPr>
-              <w:t>Smith</w:t>
-            </w:r>
-            <w:proofErr w:type="spellEnd"/>
-            <w:r>
-              <w:rPr>
-                <w:rFonts w:ascii="Calibri" w:eastAsia="Times New Roman" w:hAnsi="Calibri" w:cs="Calibri"/>
-                <w:b/>
-                <w:bCs/>
-                <w:color w:val="FFFFFF"/>
-                <w:lang w:eastAsia="pl-PL"/>
-              </w:rPr>
-              <w:t xml:space="preserve"> Chart</w:t>
+              <w:t>Smith Chart</w:t>
             </w:r>
           </w:p>
         </w:tc>
@@ -480,7 +414,6 @@
                 <w:lang w:eastAsia="pl-PL"/>
               </w:rPr>
             </w:pPr>
-            <w:proofErr w:type="spellStart"/>
             <w:r>
               <w:rPr>
                 <w:rFonts w:ascii="Calibri" w:eastAsia="Times New Roman" w:hAnsi="Calibri" w:cs="Calibri"/>
@@ -489,31 +422,8 @@
                 <w:color w:val="FFFFFF"/>
                 <w:lang w:eastAsia="pl-PL"/>
               </w:rPr>
-              <w:t>Analitical</w:t>
+              <w:t>Analitical results</w:t>
             </w:r>
-            <w:proofErr w:type="spellEnd"/>
-            <w:r>
-              <w:rPr>
-                <w:rFonts w:ascii="Calibri" w:eastAsia="Times New Roman" w:hAnsi="Calibri" w:cs="Calibri"/>
-                <w:b/>
-                <w:bCs/>
-                <w:color w:val="FFFFFF"/>
-                <w:lang w:eastAsia="pl-PL"/>
-              </w:rPr>
-              <w:t xml:space="preserve"> </w:t>
-            </w:r>
-            <w:proofErr w:type="spellStart"/>
-            <w:r>
-              <w:rPr>
-                <w:rFonts w:ascii="Calibri" w:eastAsia="Times New Roman" w:hAnsi="Calibri" w:cs="Calibri"/>
-                <w:b/>
-                <w:bCs/>
-                <w:color w:val="FFFFFF"/>
-                <w:lang w:eastAsia="pl-PL"/>
-              </w:rPr>
-              <w:t>results</w:t>
-            </w:r>
-            <w:proofErr w:type="spellEnd"/>
           </w:p>
         </w:tc>
       </w:tr>
@@ -545,23 +455,13 @@
                 <w:lang w:eastAsia="pl-PL"/>
               </w:rPr>
             </w:pPr>
-            <w:proofErr w:type="spellStart"/>
             <w:r>
               <w:rPr>
                 <w:rFonts w:ascii="Calibri" w:eastAsia="Times New Roman" w:hAnsi="Calibri" w:cs="Calibri"/>
                 <w:color w:val="000000"/>
                 <w:lang w:eastAsia="pl-PL"/>
               </w:rPr>
-              <w:t>dstub</w:t>
-            </w:r>
-            <w:proofErr w:type="spellEnd"/>
-            <w:r>
-              <w:rPr>
-                <w:rFonts w:ascii="Calibri" w:eastAsia="Times New Roman" w:hAnsi="Calibri" w:cs="Calibri"/>
-                <w:color w:val="000000"/>
-                <w:lang w:eastAsia="pl-PL"/>
-              </w:rPr>
-              <w:t xml:space="preserve"> [m</w:t>
+              <w:t>dstub [m</w:t>
             </w:r>
             <w:r>
               <w:rPr>
@@ -693,23 +593,13 @@
                 <w:lang w:eastAsia="pl-PL"/>
               </w:rPr>
             </w:pPr>
-            <w:proofErr w:type="spellStart"/>
             <w:r>
               <w:rPr>
                 <w:rFonts w:ascii="Calibri" w:eastAsia="Times New Roman" w:hAnsi="Calibri" w:cs="Calibri"/>
                 <w:color w:val="000000"/>
                 <w:lang w:eastAsia="pl-PL"/>
               </w:rPr>
-              <w:t>dstub</w:t>
-            </w:r>
-            <w:proofErr w:type="spellEnd"/>
-            <w:r>
-              <w:rPr>
-                <w:rFonts w:ascii="Calibri" w:eastAsia="Times New Roman" w:hAnsi="Calibri" w:cs="Calibri"/>
-                <w:color w:val="000000"/>
-                <w:lang w:eastAsia="pl-PL"/>
-              </w:rPr>
-              <w:t>/</w:t>
+              <w:t>dstub/</w:t>
             </w:r>
             <w:r>
               <w:rPr>
@@ -825,23 +715,13 @@
                 <w:lang w:eastAsia="pl-PL"/>
               </w:rPr>
             </w:pPr>
-            <w:proofErr w:type="spellStart"/>
             <w:r>
               <w:rPr>
                 <w:rFonts w:ascii="Calibri" w:eastAsia="Times New Roman" w:hAnsi="Calibri" w:cs="Calibri"/>
                 <w:color w:val="000000"/>
                 <w:lang w:eastAsia="pl-PL"/>
               </w:rPr>
-              <w:t>Lstub</w:t>
-            </w:r>
-            <w:proofErr w:type="spellEnd"/>
-            <w:r>
-              <w:rPr>
-                <w:rFonts w:ascii="Calibri" w:eastAsia="Times New Roman" w:hAnsi="Calibri" w:cs="Calibri"/>
-                <w:color w:val="000000"/>
-                <w:lang w:eastAsia="pl-PL"/>
-              </w:rPr>
-              <w:t xml:space="preserve"> [m</w:t>
+              <w:t>Lstub [m</w:t>
             </w:r>
             <w:r>
               <w:rPr>
@@ -997,23 +877,13 @@
                 <w:lang w:eastAsia="pl-PL"/>
               </w:rPr>
             </w:pPr>
-            <w:proofErr w:type="spellStart"/>
             <w:r>
               <w:rPr>
                 <w:rFonts w:ascii="Calibri" w:eastAsia="Times New Roman" w:hAnsi="Calibri" w:cs="Calibri"/>
                 <w:color w:val="000000"/>
                 <w:lang w:eastAsia="pl-PL"/>
               </w:rPr>
-              <w:t>Lstub</w:t>
-            </w:r>
-            <w:proofErr w:type="spellEnd"/>
-            <w:r>
-              <w:rPr>
-                <w:rFonts w:ascii="Calibri" w:eastAsia="Times New Roman" w:hAnsi="Calibri" w:cs="Calibri"/>
-                <w:color w:val="000000"/>
-                <w:lang w:eastAsia="pl-PL"/>
-              </w:rPr>
-              <w:t>/</w:t>
+              <w:t>Lstub/</w:t>
             </w:r>
             <w:r>
               <w:rPr>
@@ -1120,23 +990,13 @@
                 <w:lang w:eastAsia="pl-PL"/>
               </w:rPr>
             </w:pPr>
-            <w:proofErr w:type="spellStart"/>
             <w:r>
               <w:rPr>
                 <w:rFonts w:ascii="Calibri" w:eastAsia="Times New Roman" w:hAnsi="Calibri" w:cs="Calibri"/>
                 <w:color w:val="000000"/>
                 <w:lang w:eastAsia="pl-PL"/>
               </w:rPr>
-              <w:t>Lstub_open</w:t>
-            </w:r>
-            <w:proofErr w:type="spellEnd"/>
-            <w:r>
-              <w:rPr>
-                <w:rFonts w:ascii="Calibri" w:eastAsia="Times New Roman" w:hAnsi="Calibri" w:cs="Calibri"/>
-                <w:color w:val="000000"/>
-                <w:lang w:eastAsia="pl-PL"/>
-              </w:rPr>
-              <w:t xml:space="preserve"> [m</w:t>
+              <w:t>Lstub_open [m</w:t>
             </w:r>
             <w:r>
               <w:rPr>
@@ -1281,23 +1141,13 @@
                 <w:lang w:eastAsia="pl-PL"/>
               </w:rPr>
             </w:pPr>
-            <w:proofErr w:type="spellStart"/>
             <w:r>
               <w:rPr>
                 <w:rFonts w:ascii="Calibri" w:eastAsia="Times New Roman" w:hAnsi="Calibri" w:cs="Calibri"/>
                 <w:color w:val="000000"/>
                 <w:lang w:eastAsia="pl-PL"/>
               </w:rPr>
-              <w:t>Lstub_open</w:t>
-            </w:r>
-            <w:proofErr w:type="spellEnd"/>
-            <w:r>
-              <w:rPr>
-                <w:rFonts w:ascii="Calibri" w:eastAsia="Times New Roman" w:hAnsi="Calibri" w:cs="Calibri"/>
-                <w:color w:val="000000"/>
-                <w:lang w:eastAsia="pl-PL"/>
-              </w:rPr>
-              <w:t>/ λ</w:t>
+              <w:t>Lstub_open/ λ</w:t>
             </w:r>
           </w:p>
         </w:tc>
@@ -1555,51 +1405,49 @@
           <w:lang w:val="en-GB"/>
         </w:rPr>
       </w:pPr>
-      <w:proofErr w:type="spellStart"/>
-      <w:r>
-        <w:t>Figure</w:t>
-      </w:r>
-      <w:proofErr w:type="spellEnd"/>
-      <w:r>
-        <w:t xml:space="preserve"> </w:t>
-      </w:r>
-      <w:fldSimple w:instr=" SEQ Figure \* ARABIC ">
-        <w:r>
-          <w:rPr>
-            <w:noProof/>
-          </w:rPr>
-          <w:t>2</w:t>
-        </w:r>
-      </w:fldSimple>
-      <w:r>
+      <w:r>
+        <w:rPr>
+          <w:lang w:val="en-GB"/>
+        </w:rPr>
+        <w:t xml:space="preserve">Figure </w:t>
+      </w:r>
+      <w:r>
+        <w:fldChar w:fldCharType="begin"/>
+      </w:r>
+      <w:r>
+        <w:rPr>
+          <w:lang w:val="en-GB"/>
+        </w:rPr>
+        <w:instrText xml:space="preserve"> SEQ Figure \* ARABIC </w:instrText>
+      </w:r>
+      <w:r>
+        <w:fldChar w:fldCharType="separate"/>
+      </w:r>
+      <w:r>
+        <w:rPr>
+          <w:noProof/>
+          <w:lang w:val="en-GB"/>
+        </w:rPr>
+        <w:t>2</w:t>
+      </w:r>
+      <w:r>
+        <w:rPr>
+          <w:noProof/>
+        </w:rPr>
+        <w:fldChar w:fldCharType="end"/>
+      </w:r>
+      <w:r>
+        <w:rPr>
+          <w:lang w:val="en-GB"/>
+        </w:rPr>
         <w:t>.</w:t>
       </w:r>
       <w:r>
+        <w:rPr>
+          <w:lang w:val="en-GB"/>
+        </w:rPr>
         <w:tab/>
-      </w:r>
-      <w:proofErr w:type="spellStart"/>
-      <w:r>
-        <w:t>Designed</w:t>
-      </w:r>
-      <w:proofErr w:type="spellEnd"/>
-      <w:r>
-        <w:t xml:space="preserve"> </w:t>
-      </w:r>
-      <w:proofErr w:type="spellStart"/>
-      <w:r>
-        <w:t>matching</w:t>
-      </w:r>
-      <w:proofErr w:type="spellEnd"/>
-      <w:r>
-        <w:t xml:space="preserve"> </w:t>
-      </w:r>
-      <w:proofErr w:type="spellStart"/>
-      <w:r>
-        <w:t>circuit</w:t>
-      </w:r>
-      <w:proofErr w:type="spellEnd"/>
-      <w:r>
-        <w:t>.</w:t>
+        <w:t>Designed matching circuit.</w:t>
       </w:r>
     </w:p>
     <w:p>
@@ -1955,21 +1803,7 @@
         <w:rPr>
           <w:lang w:val="en-GB"/>
         </w:rPr>
-        <w:t xml:space="preserve"> </w:t>
-      </w:r>
-      <w:proofErr w:type="spellStart"/>
-      <w:r>
-        <w:rPr>
-          <w:lang w:val="en-GB"/>
-        </w:rPr>
-        <w:t>dstub</w:t>
-      </w:r>
-      <w:proofErr w:type="spellEnd"/>
-      <w:r>
-        <w:rPr>
-          <w:lang w:val="en-GB"/>
-        </w:rPr>
-        <w:t>.</w:t>
+        <w:t xml:space="preserve"> dstub.</w:t>
       </w:r>
     </w:p>
     <w:p>
@@ -2082,27 +1916,13 @@
         <w:rPr>
           <w:lang w:val="en-GB"/>
         </w:rPr>
-        <w:t xml:space="preserve"> parameters of </w:t>
-      </w:r>
-      <w:proofErr w:type="spellStart"/>
-      <w:r>
-        <w:rPr>
-          <w:lang w:val="en-GB"/>
-        </w:rPr>
-        <w:t>L</w:t>
-      </w:r>
-      <w:r>
-        <w:rPr>
-          <w:lang w:val="en-GB"/>
-        </w:rPr>
-        <w:t>stub</w:t>
-      </w:r>
-      <w:proofErr w:type="spellEnd"/>
-      <w:r>
-        <w:rPr>
-          <w:lang w:val="en-GB"/>
-        </w:rPr>
-        <w:t>.</w:t>
+        <w:t xml:space="preserve"> parameters of L</w:t>
+      </w:r>
+      <w:r>
+        <w:rPr>
+          <w:lang w:val="en-GB"/>
+        </w:rPr>
+        <w:t>stub.</w:t>
       </w:r>
     </w:p>
     <w:p>
@@ -2115,35 +1935,7 @@
         <w:rPr>
           <w:lang w:val="en-GB"/>
         </w:rPr>
-        <w:t xml:space="preserve">So to sum up </w:t>
-      </w:r>
-      <w:proofErr w:type="spellStart"/>
-      <w:r>
-        <w:rPr>
-          <w:lang w:val="en-GB"/>
-        </w:rPr>
-        <w:t>Lstub</w:t>
-      </w:r>
-      <w:proofErr w:type="spellEnd"/>
-      <w:r>
-        <w:rPr>
-          <w:lang w:val="en-GB"/>
-        </w:rPr>
-        <w:t xml:space="preserve"> = 6.29272 mm and </w:t>
-      </w:r>
-      <w:proofErr w:type="spellStart"/>
-      <w:r>
-        <w:rPr>
-          <w:lang w:val="en-GB"/>
-        </w:rPr>
-        <w:t>dstub</w:t>
-      </w:r>
-      <w:proofErr w:type="spellEnd"/>
-      <w:r>
-        <w:rPr>
-          <w:lang w:val="en-GB"/>
-        </w:rPr>
-        <w:t xml:space="preserve"> = 4.72623 mm</w:t>
+        <w:t>So to sum up Lstub = 6.29272 mm and dstub = 4.72623 mm</w:t>
       </w:r>
     </w:p>
     <w:p>
@@ -2168,6 +1960,7 @@
           <w:ilvl w:val="0"/>
           <w:numId w:val="1"/>
         </w:numPr>
+        <w:jc w:val="both"/>
         <w:rPr>
           <w:lang w:val="en-GB"/>
         </w:rPr>
@@ -2468,7 +2261,42 @@
           <w:rFonts w:eastAsiaTheme="minorEastAsia"/>
           <w:lang w:val="en-GB"/>
         </w:rPr>
-        <w:t>, but I will use smaller cells near metallic strips.</w:t>
+        <w:t>, but in order to achieve good results I used smaller cells especially close to metallic str</w:t>
+      </w:r>
+      <w:r>
+        <w:rPr>
+          <w:rFonts w:eastAsiaTheme="minorEastAsia"/>
+          <w:lang w:val="en-GB"/>
+        </w:rPr>
+        <w:t>i</w:t>
+      </w:r>
+      <w:r>
+        <w:rPr>
+          <w:rFonts w:eastAsiaTheme="minorEastAsia"/>
+          <w:lang w:val="en-GB"/>
+        </w:rPr>
+        <w:t>ps</w:t>
+      </w:r>
+      <w:r>
+        <w:rPr>
+          <w:rFonts w:eastAsiaTheme="minorEastAsia"/>
+          <w:lang w:val="en-GB"/>
+        </w:rPr>
+        <w:t>, where cells size was equal to 0.1 mm in each dimension</w:t>
+      </w:r>
+      <w:r>
+        <w:rPr>
+          <w:rFonts w:eastAsiaTheme="minorEastAsia"/>
+          <w:lang w:val="en-GB"/>
+        </w:rPr>
+        <w:t>.</w:t>
+      </w:r>
+      <w:r>
+        <w:rPr>
+          <w:rFonts w:eastAsiaTheme="minorEastAsia"/>
+          <w:lang w:val="en-GB"/>
+        </w:rPr>
+        <w:t xml:space="preserve"> Additionally I used smaller cell size to achieve at least 10 cells in dielectric substrate. So summing up in substrate and around strips cell size was equal to 0.1 mm and in other parts of model it was equal to 0.5 mm.</w:t>
       </w:r>
     </w:p>
     <w:p>
@@ -2478,15 +2306,16 @@
           <w:ilvl w:val="0"/>
           <w:numId w:val="1"/>
         </w:numPr>
-        <w:rPr>
-          <w:lang w:val="en-GB"/>
-        </w:rPr>
-      </w:pPr>
-      <w:r>
-        <w:rPr>
-          <w:lang w:val="en-GB"/>
-        </w:rPr>
-        <w:t>To achieve good results in structure there must be at least a few period o</w:t>
+        <w:jc w:val="both"/>
+        <w:rPr>
+          <w:lang w:val="en-GB"/>
+        </w:rPr>
+      </w:pPr>
+      <w:r>
+        <w:rPr>
+          <w:lang w:val="en-GB"/>
+        </w:rPr>
+        <w:t>During simulation I assume that thickness of metallic strip is equal to 0 instead o</w:t>
       </w:r>
       <w:r>
         <w:rPr>
@@ -2498,34 +2327,678 @@
         <w:rPr>
           <w:lang w:val="en-GB"/>
         </w:rPr>
-        <w:t xml:space="preserve"> signal, so line </w:t>
-      </w:r>
-      <w:r>
-        <w:rPr>
-          <w:lang w:val="en-GB"/>
-        </w:rPr>
-        <w:t>length should be e</w:t>
-      </w:r>
-      <w:r>
-        <w:rPr>
-          <w:lang w:val="en-GB"/>
-        </w:rPr>
-        <w:t>q</w:t>
-      </w:r>
-      <w:r>
-        <w:rPr>
-          <w:lang w:val="en-GB"/>
-        </w:rPr>
-        <w:t xml:space="preserve">ual to at least </w:t>
+        <w:t xml:space="preserve"> 0.035 mm. That assumption provides quicker calculation time, because eliminate small cells.</w:t>
       </w:r>
     </w:p>
     <w:p>
       <w:pPr>
+        <w:pStyle w:val="Akapitzlist"/>
+        <w:keepNext/>
+        <w:numPr>
+          <w:ilvl w:val="0"/>
+          <w:numId w:val="1"/>
+        </w:numPr>
+        <w:rPr>
+          <w:lang w:val="en-GB"/>
+        </w:rPr>
+      </w:pPr>
+      <w:r>
+        <w:rPr>
+          <w:lang w:val="en-GB"/>
+        </w:rPr>
+        <w:t>First results was not correct – I achieved matching but not on the frequency that I wanted to achieved:</w:t>
+      </w:r>
+      <w:r>
+        <w:rPr>
+          <w:lang w:val="en-GB"/>
+        </w:rPr>
+        <w:br/>
+      </w:r>
+      <w:r>
+        <w:rPr>
+          <w:rFonts w:eastAsiaTheme="minorEastAsia"/>
+          <w:noProof/>
+          <w:lang w:val="en-GB"/>
+        </w:rPr>
+        <w:drawing>
+          <wp:inline distT="0" distB="0" distL="0" distR="0" wp14:anchorId="7C3B6075" wp14:editId="6388706E">
+            <wp:extent cx="5760720" cy="3442970"/>
+            <wp:effectExtent l="0" t="0" r="0" b="5080"/>
+            <wp:docPr id="6" name="Obraz 6"/>
+            <wp:cNvGraphicFramePr>
+              <a:graphicFrameLocks xmlns:a="http://schemas.openxmlformats.org/drawingml/2006/main" noChangeAspect="1"/>
+            </wp:cNvGraphicFramePr>
+            <a:graphic xmlns:a="http://schemas.openxmlformats.org/drawingml/2006/main">
+              <a:graphicData uri="http://schemas.openxmlformats.org/drawingml/2006/picture">
+                <pic:pic xmlns:pic="http://schemas.openxmlformats.org/drawingml/2006/picture">
+                  <pic:nvPicPr>
+                    <pic:cNvPr id="6" name="first_results.jpg"/>
+                    <pic:cNvPicPr/>
+                  </pic:nvPicPr>
+                  <pic:blipFill>
+                    <a:blip r:embed="rId11">
+                      <a:extLst>
+                        <a:ext uri="{28A0092B-C50C-407E-A947-70E740481C1C}">
+                          <a14:useLocalDpi xmlns:a14="http://schemas.microsoft.com/office/drawing/2010/main" val="0"/>
+                        </a:ext>
+                      </a:extLst>
+                    </a:blip>
+                    <a:stretch>
+                      <a:fillRect/>
+                    </a:stretch>
+                  </pic:blipFill>
+                  <pic:spPr>
+                    <a:xfrm>
+                      <a:off x="0" y="0"/>
+                      <a:ext cx="5760720" cy="3442970"/>
+                    </a:xfrm>
+                    <a:prstGeom prst="rect">
+                      <a:avLst/>
+                    </a:prstGeom>
+                  </pic:spPr>
+                </pic:pic>
+              </a:graphicData>
+            </a:graphic>
+          </wp:inline>
+        </w:drawing>
+      </w:r>
+    </w:p>
+    <w:p>
+      <w:pPr>
+        <w:pStyle w:val="Legenda"/>
+        <w:jc w:val="center"/>
+        <w:rPr>
+          <w:lang w:val="en-GB"/>
+        </w:rPr>
+      </w:pPr>
+      <w:r>
+        <w:rPr>
+          <w:lang w:val="en-GB"/>
+        </w:rPr>
+        <w:t xml:space="preserve">Figure </w:t>
+      </w:r>
+      <w:r>
+        <w:fldChar w:fldCharType="begin"/>
+      </w:r>
+      <w:r>
+        <w:rPr>
+          <w:lang w:val="en-GB"/>
+        </w:rPr>
+        <w:instrText xml:space="preserve"> SEQ Figure \* ARABIC </w:instrText>
+      </w:r>
+      <w:r>
+        <w:fldChar w:fldCharType="separate"/>
+      </w:r>
+      <w:r>
+        <w:rPr>
+          <w:noProof/>
+          <w:lang w:val="en-GB"/>
+        </w:rPr>
+        <w:t>5</w:t>
+      </w:r>
+      <w:r>
+        <w:fldChar w:fldCharType="end"/>
+      </w:r>
+      <w:r>
+        <w:rPr>
+          <w:lang w:val="en-GB"/>
+        </w:rPr>
+        <w:t xml:space="preserve"> First results – matching a</w:t>
+      </w:r>
+      <w:r>
+        <w:rPr>
+          <w:lang w:val="en-GB"/>
+        </w:rPr>
+        <w:t>chieved on 801 MHz instead of 900 MHz.</w:t>
+      </w:r>
+    </w:p>
+    <w:p>
+      <w:pPr>
+        <w:rPr>
+          <w:lang w:val="en-GB"/>
+        </w:rPr>
+      </w:pPr>
+      <w:r>
+        <w:rPr>
+          <w:lang w:val="en-GB"/>
+        </w:rPr>
+        <w:t xml:space="preserve">To improve results additional </w:t>
+      </w:r>
+      <w:r>
+        <w:rPr>
+          <w:lang w:val="en-GB"/>
+        </w:rPr>
+        <w:t>tuning</w:t>
+      </w:r>
+      <w:r>
+        <w:rPr>
+          <w:lang w:val="en-GB"/>
+        </w:rPr>
+        <w:t xml:space="preserve"> is necessary. </w:t>
+      </w:r>
+    </w:p>
+    <w:p>
+      <w:pPr>
+        <w:rPr>
+          <w:rFonts w:eastAsiaTheme="minorEastAsia"/>
+          <w:lang w:val="en-GB"/>
+        </w:rPr>
+      </w:pPr>
+      <w:r>
+        <w:rPr>
+          <w:rFonts w:eastAsiaTheme="minorEastAsia"/>
+          <w:lang w:val="en-GB"/>
+        </w:rPr>
+        <w:t>Tuning steps:</w:t>
+      </w:r>
+    </w:p>
+    <w:p>
+      <w:pPr>
+        <w:pStyle w:val="Akapitzlist"/>
+        <w:numPr>
+          <w:ilvl w:val="0"/>
+          <w:numId w:val="2"/>
+        </w:numPr>
+        <w:rPr>
+          <w:lang w:val="en-GB"/>
+        </w:rPr>
+      </w:pPr>
+      <w:r>
+        <w:rPr>
+          <w:rFonts w:eastAsiaTheme="minorEastAsia"/>
+          <w:lang w:val="en-GB"/>
+        </w:rPr>
+        <w:t xml:space="preserve">Ratio </w:t>
+      </w:r>
+      <m:oMath>
+        <m:f>
+          <m:fPr>
+            <m:ctrlPr>
+              <w:rPr>
+                <w:rFonts w:ascii="Cambria Math" w:eastAsiaTheme="minorEastAsia" w:hAnsi="Cambria Math"/>
+                <w:i/>
+                <w:lang w:val="en-GB"/>
+              </w:rPr>
+            </m:ctrlPr>
+          </m:fPr>
+          <m:num>
+            <m:sSub>
+              <m:sSubPr>
+                <m:ctrlPr>
+                  <w:rPr>
+                    <w:rFonts w:ascii="Cambria Math" w:eastAsiaTheme="minorEastAsia" w:hAnsi="Cambria Math"/>
+                    <w:i/>
+                    <w:lang w:val="en-GB"/>
+                  </w:rPr>
+                </m:ctrlPr>
+              </m:sSubPr>
+              <m:e>
+                <m:r>
+                  <w:rPr>
+                    <w:rFonts w:ascii="Cambria Math" w:eastAsiaTheme="minorEastAsia" w:hAnsi="Cambria Math"/>
+                    <w:lang w:val="en-GB"/>
+                  </w:rPr>
+                  <m:t>f</m:t>
+                </m:r>
+              </m:e>
+              <m:sub>
+                <m:r>
+                  <w:rPr>
+                    <w:rFonts w:ascii="Cambria Math" w:eastAsiaTheme="minorEastAsia" w:hAnsi="Cambria Math"/>
+                    <w:lang w:val="en-GB"/>
+                  </w:rPr>
+                  <m:t>designed</m:t>
+                </m:r>
+              </m:sub>
+            </m:sSub>
+          </m:num>
+          <m:den>
+            <m:sSub>
+              <m:sSubPr>
+                <m:ctrlPr>
+                  <w:rPr>
+                    <w:rFonts w:ascii="Cambria Math" w:eastAsiaTheme="minorEastAsia" w:hAnsi="Cambria Math"/>
+                    <w:i/>
+                    <w:lang w:val="en-GB"/>
+                  </w:rPr>
+                </m:ctrlPr>
+              </m:sSubPr>
+              <m:e>
+                <m:r>
+                  <w:rPr>
+                    <w:rFonts w:ascii="Cambria Math" w:eastAsiaTheme="minorEastAsia" w:hAnsi="Cambria Math"/>
+                    <w:lang w:val="en-GB"/>
+                  </w:rPr>
+                  <m:t>f</m:t>
+                </m:r>
+              </m:e>
+              <m:sub>
+                <m:r>
+                  <w:rPr>
+                    <w:rFonts w:ascii="Cambria Math" w:eastAsiaTheme="minorEastAsia" w:hAnsi="Cambria Math"/>
+                    <w:lang w:val="en-GB"/>
+                  </w:rPr>
+                  <m:t>measured</m:t>
+                </m:r>
+              </m:sub>
+            </m:sSub>
+          </m:den>
+        </m:f>
+        <m:r>
+          <w:rPr>
+            <w:rFonts w:ascii="Cambria Math" w:eastAsiaTheme="minorEastAsia" w:hAnsi="Cambria Math"/>
+            <w:lang w:val="en-GB"/>
+          </w:rPr>
+          <m:t>=</m:t>
+        </m:r>
+        <m:f>
+          <m:fPr>
+            <m:ctrlPr>
+              <w:rPr>
+                <w:rFonts w:ascii="Cambria Math" w:eastAsiaTheme="minorEastAsia" w:hAnsi="Cambria Math"/>
+                <w:i/>
+                <w:lang w:val="en-GB"/>
+              </w:rPr>
+            </m:ctrlPr>
+          </m:fPr>
+          <m:num>
+            <m:r>
+              <w:rPr>
+                <w:rFonts w:ascii="Cambria Math" w:eastAsiaTheme="minorEastAsia" w:hAnsi="Cambria Math"/>
+                <w:lang w:val="en-GB"/>
+              </w:rPr>
+              <m:t>900</m:t>
+            </m:r>
+          </m:num>
+          <m:den>
+            <m:r>
+              <w:rPr>
+                <w:rFonts w:ascii="Cambria Math" w:eastAsiaTheme="minorEastAsia" w:hAnsi="Cambria Math"/>
+                <w:lang w:val="en-GB"/>
+              </w:rPr>
+              <m:t>801</m:t>
+            </m:r>
+          </m:den>
+        </m:f>
+        <m:r>
+          <w:rPr>
+            <w:rFonts w:ascii="Cambria Math" w:eastAsiaTheme="minorEastAsia" w:hAnsi="Cambria Math"/>
+            <w:lang w:val="en-GB"/>
+          </w:rPr>
+          <m:t xml:space="preserve">= </m:t>
+        </m:r>
+        <m:r>
+          <w:rPr>
+            <w:rFonts w:ascii="Cambria Math" w:eastAsiaTheme="minorEastAsia" w:hAnsi="Cambria Math"/>
+            <w:lang w:val="en-GB"/>
+          </w:rPr>
+          <m:t>1.1236</m:t>
+        </m:r>
+      </m:oMath>
+    </w:p>
+    <w:p>
+      <w:pPr>
+        <w:pStyle w:val="Akapitzlist"/>
+        <w:numPr>
+          <w:ilvl w:val="0"/>
+          <w:numId w:val="2"/>
+        </w:numPr>
+        <w:rPr>
+          <w:lang w:val="en-GB"/>
+        </w:rPr>
+      </w:pPr>
+      <w:r>
+        <w:rPr>
+          <w:rFonts w:eastAsiaTheme="minorEastAsia"/>
+          <w:lang w:val="en-GB"/>
+        </w:rPr>
+        <w:t xml:space="preserve">I used this ratio to find “corrected stub length </w:t>
+      </w:r>
+      <m:oMath>
+        <m:sSub>
+          <m:sSubPr>
+            <m:ctrlPr>
+              <w:rPr>
+                <w:rFonts w:ascii="Cambria Math" w:eastAsiaTheme="minorEastAsia" w:hAnsi="Cambria Math"/>
+                <w:i/>
+                <w:lang w:val="en-GB"/>
+              </w:rPr>
+            </m:ctrlPr>
+          </m:sSubPr>
+          <m:e>
+            <m:r>
+              <w:rPr>
+                <w:rFonts w:ascii="Cambria Math" w:eastAsiaTheme="minorEastAsia" w:hAnsi="Cambria Math"/>
+                <w:lang w:val="en-GB"/>
+              </w:rPr>
+              <m:t>L</m:t>
+            </m:r>
+          </m:e>
+          <m:sub>
+            <m:r>
+              <w:rPr>
+                <w:rFonts w:ascii="Cambria Math" w:eastAsiaTheme="minorEastAsia" w:hAnsi="Cambria Math"/>
+                <w:lang w:val="en-GB"/>
+              </w:rPr>
+              <m:t>stub_corrected</m:t>
+            </m:r>
+          </m:sub>
+        </m:sSub>
+        <m:r>
+          <w:rPr>
+            <w:rFonts w:ascii="Cambria Math" w:eastAsiaTheme="minorEastAsia" w:hAnsi="Cambria Math"/>
+            <w:lang w:val="en-GB"/>
+          </w:rPr>
+          <m:t>=</m:t>
+        </m:r>
+        <m:f>
+          <m:fPr>
+            <m:ctrlPr>
+              <w:rPr>
+                <w:rFonts w:ascii="Cambria Math" w:eastAsiaTheme="minorEastAsia" w:hAnsi="Cambria Math"/>
+                <w:i/>
+                <w:lang w:val="en-GB"/>
+              </w:rPr>
+            </m:ctrlPr>
+          </m:fPr>
+          <m:num>
+            <m:sSub>
+              <m:sSubPr>
+                <m:ctrlPr>
+                  <w:rPr>
+                    <w:rFonts w:ascii="Cambria Math" w:eastAsiaTheme="minorEastAsia" w:hAnsi="Cambria Math"/>
+                    <w:i/>
+                    <w:lang w:val="en-GB"/>
+                  </w:rPr>
+                </m:ctrlPr>
+              </m:sSubPr>
+              <m:e>
+                <m:r>
+                  <w:rPr>
+                    <w:rFonts w:ascii="Cambria Math" w:eastAsiaTheme="minorEastAsia" w:hAnsi="Cambria Math"/>
+                    <w:lang w:val="en-GB"/>
+                  </w:rPr>
+                  <m:t>L</m:t>
+                </m:r>
+              </m:e>
+              <m:sub>
+                <m:r>
+                  <w:rPr>
+                    <w:rFonts w:ascii="Cambria Math" w:eastAsiaTheme="minorEastAsia" w:hAnsi="Cambria Math"/>
+                    <w:lang w:val="en-GB"/>
+                  </w:rPr>
+                  <m:t>stub</m:t>
+                </m:r>
+              </m:sub>
+            </m:sSub>
+          </m:num>
+          <m:den>
+            <m:r>
+              <w:rPr>
+                <w:rFonts w:ascii="Cambria Math" w:eastAsiaTheme="minorEastAsia" w:hAnsi="Cambria Math"/>
+                <w:lang w:val="en-GB"/>
+              </w:rPr>
+              <m:t>Ratio</m:t>
+            </m:r>
+          </m:den>
+        </m:f>
+        <m:r>
+          <w:rPr>
+            <w:rFonts w:ascii="Cambria Math" w:eastAsiaTheme="minorEastAsia" w:hAnsi="Cambria Math"/>
+            <w:lang w:val="en-GB"/>
+          </w:rPr>
+          <m:t>=</m:t>
+        </m:r>
+        <m:r>
+          <w:rPr>
+            <w:rFonts w:ascii="Cambria Math" w:eastAsiaTheme="minorEastAsia" w:hAnsi="Cambria Math"/>
+            <w:lang w:val="en-GB"/>
+          </w:rPr>
+          <m:t>5.6005</m:t>
+        </m:r>
+        <m:r>
+          <w:rPr>
+            <w:rFonts w:ascii="Cambria Math" w:eastAsiaTheme="minorEastAsia" w:hAnsi="Cambria Math"/>
+            <w:lang w:val="en-GB"/>
+          </w:rPr>
+          <m:t xml:space="preserve"> mm</m:t>
+        </m:r>
+      </m:oMath>
+    </w:p>
+    <w:p>
+      <w:pPr>
+        <w:pStyle w:val="Akapitzlist"/>
+        <w:numPr>
+          <w:ilvl w:val="0"/>
+          <w:numId w:val="2"/>
+        </w:numPr>
+        <w:rPr>
+          <w:lang w:val="en-GB"/>
+        </w:rPr>
+      </w:pPr>
+      <w:r>
+        <w:rPr>
+          <w:rFonts w:eastAsiaTheme="minorEastAsia"/>
+          <w:lang w:val="en-GB"/>
+        </w:rPr>
+        <w:t xml:space="preserve">After changing stub length into </w:t>
+      </w:r>
+      <m:oMath>
+        <m:sSub>
+          <m:sSubPr>
+            <m:ctrlPr>
+              <w:rPr>
+                <w:rFonts w:ascii="Cambria Math" w:eastAsiaTheme="minorEastAsia" w:hAnsi="Cambria Math"/>
+                <w:i/>
+                <w:lang w:val="en-GB"/>
+              </w:rPr>
+            </m:ctrlPr>
+          </m:sSubPr>
+          <m:e>
+            <m:r>
+              <w:rPr>
+                <w:rFonts w:ascii="Cambria Math" w:eastAsiaTheme="minorEastAsia" w:hAnsi="Cambria Math"/>
+                <w:lang w:val="en-GB"/>
+              </w:rPr>
+              <m:t>L</m:t>
+            </m:r>
+          </m:e>
+          <m:sub>
+            <m:r>
+              <w:rPr>
+                <w:rFonts w:ascii="Cambria Math" w:eastAsiaTheme="minorEastAsia" w:hAnsi="Cambria Math"/>
+                <w:lang w:val="en-GB"/>
+              </w:rPr>
+              <m:t>stub_corrected</m:t>
+            </m:r>
+          </m:sub>
+        </m:sSub>
+      </m:oMath>
+      <w:r>
+        <w:rPr>
+          <w:rFonts w:eastAsiaTheme="minorEastAsia"/>
+          <w:lang w:val="en-GB"/>
+        </w:rPr>
+        <w:t xml:space="preserve"> I started to make tuning step about 0.2 mm in order to compensate wires inductance, field singularities, difference in </w:t>
+      </w:r>
+      <m:oMath>
+        <m:sSub>
+          <m:sSubPr>
+            <m:ctrlPr>
+              <w:rPr>
+                <w:rFonts w:ascii="Cambria Math" w:eastAsiaTheme="minorEastAsia" w:hAnsi="Cambria Math"/>
+                <w:i/>
+                <w:lang w:val="en-GB"/>
+              </w:rPr>
+            </m:ctrlPr>
+          </m:sSubPr>
+          <m:e>
+            <m:r>
+              <w:rPr>
+                <w:rFonts w:ascii="Cambria Math" w:eastAsiaTheme="minorEastAsia" w:hAnsi="Cambria Math"/>
+                <w:lang w:val="en-GB"/>
+              </w:rPr>
+              <m:t>ε</m:t>
+            </m:r>
+          </m:e>
+          <m:sub>
+            <m:r>
+              <w:rPr>
+                <w:rFonts w:ascii="Cambria Math" w:eastAsiaTheme="minorEastAsia" w:hAnsi="Cambria Math"/>
+                <w:lang w:val="en-GB"/>
+              </w:rPr>
+              <m:t>eff</m:t>
+            </m:r>
+          </m:sub>
+        </m:sSub>
+      </m:oMath>
+      <w:r>
+        <w:rPr>
+          <w:rFonts w:eastAsiaTheme="minorEastAsia"/>
+          <w:lang w:val="en-GB"/>
+        </w:rPr>
+        <w:t>(which is smaller than calculated using TX line, so wavelength is longer) and geometry approximations.</w:t>
+      </w:r>
+    </w:p>
+    <w:p>
+      <w:pPr>
         <w:jc w:val="both"/>
         <w:rPr>
-          <w:lang w:val="en-GB"/>
-        </w:rPr>
-      </w:pPr>
+          <w:rFonts w:eastAsiaTheme="minorEastAsia"/>
+          <w:lang w:val="en-GB"/>
+        </w:rPr>
+      </w:pPr>
+      <w:r>
+        <w:rPr>
+          <w:rFonts w:eastAsiaTheme="minorEastAsia"/>
+          <w:lang w:val="en-GB"/>
+        </w:rPr>
+        <w:t>After doing so I have achieved final results</w:t>
+      </w:r>
+      <w:r>
+        <w:rPr>
+          <w:rFonts w:eastAsiaTheme="minorEastAsia"/>
+          <w:lang w:val="en-GB"/>
+        </w:rPr>
+        <w:t xml:space="preserve"> with length of stubs dstub = 3.65 mm and Lstub = 4.35 mm. These values are smaller than calculated analytically and probably it is caused by wires inductance.</w:t>
+      </w:r>
+    </w:p>
+    <w:p>
+      <w:pPr>
+        <w:keepNext/>
+      </w:pPr>
+      <w:r>
+        <w:rPr>
+          <w:rFonts w:eastAsiaTheme="minorEastAsia"/>
+          <w:noProof/>
+          <w:lang w:val="en-GB"/>
+        </w:rPr>
+        <w:lastRenderedPageBreak/>
+        <w:drawing>
+          <wp:inline distT="0" distB="0" distL="0" distR="0" wp14:anchorId="526A4975" wp14:editId="29F6AFEA">
+            <wp:extent cx="5760720" cy="3970655"/>
+            <wp:effectExtent l="0" t="0" r="0" b="0"/>
+            <wp:docPr id="7" name="Obraz 7"/>
+            <wp:cNvGraphicFramePr>
+              <a:graphicFrameLocks xmlns:a="http://schemas.openxmlformats.org/drawingml/2006/main" noChangeAspect="1"/>
+            </wp:cNvGraphicFramePr>
+            <a:graphic xmlns:a="http://schemas.openxmlformats.org/drawingml/2006/main">
+              <a:graphicData uri="http://schemas.openxmlformats.org/drawingml/2006/picture">
+                <pic:pic xmlns:pic="http://schemas.openxmlformats.org/drawingml/2006/picture">
+                  <pic:nvPicPr>
+                    <pic:cNvPr id="7" name="final_results.jpg"/>
+                    <pic:cNvPicPr/>
+                  </pic:nvPicPr>
+                  <pic:blipFill>
+                    <a:blip r:embed="rId12">
+                      <a:extLst>
+                        <a:ext uri="{28A0092B-C50C-407E-A947-70E740481C1C}">
+                          <a14:useLocalDpi xmlns:a14="http://schemas.microsoft.com/office/drawing/2010/main" val="0"/>
+                        </a:ext>
+                      </a:extLst>
+                    </a:blip>
+                    <a:stretch>
+                      <a:fillRect/>
+                    </a:stretch>
+                  </pic:blipFill>
+                  <pic:spPr>
+                    <a:xfrm>
+                      <a:off x="0" y="0"/>
+                      <a:ext cx="5760720" cy="3970655"/>
+                    </a:xfrm>
+                    <a:prstGeom prst="rect">
+                      <a:avLst/>
+                    </a:prstGeom>
+                  </pic:spPr>
+                </pic:pic>
+              </a:graphicData>
+            </a:graphic>
+          </wp:inline>
+        </w:drawing>
+      </w:r>
+    </w:p>
+    <w:p>
+      <w:pPr>
+        <w:pStyle w:val="Legenda"/>
+        <w:jc w:val="center"/>
+        <w:rPr>
+          <w:lang w:val="en-GB"/>
+        </w:rPr>
+      </w:pPr>
+      <w:r>
+        <w:rPr>
+          <w:lang w:val="en-GB"/>
+        </w:rPr>
+        <w:t xml:space="preserve">Figure </w:t>
+      </w:r>
+      <w:r>
+        <w:fldChar w:fldCharType="begin"/>
+      </w:r>
+      <w:r>
+        <w:rPr>
+          <w:lang w:val="en-GB"/>
+        </w:rPr>
+        <w:instrText xml:space="preserve"> SEQ Figure \* ARABIC </w:instrText>
+      </w:r>
+      <w:r>
+        <w:fldChar w:fldCharType="separate"/>
+      </w:r>
+      <w:r>
+        <w:rPr>
+          <w:noProof/>
+          <w:lang w:val="en-GB"/>
+        </w:rPr>
+        <w:t>6</w:t>
+      </w:r>
+      <w:r>
+        <w:fldChar w:fldCharType="end"/>
+      </w:r>
+      <w:r>
+        <w:rPr>
+          <w:lang w:val="en-GB"/>
+        </w:rPr>
+        <w:t>.Final results – matching a</w:t>
+      </w:r>
+      <w:r>
+        <w:rPr>
+          <w:lang w:val="en-GB"/>
+        </w:rPr>
+        <w:t>t 900 MHz.</w:t>
+      </w:r>
+    </w:p>
+    <w:p>
+      <w:pPr>
+        <w:rPr>
+          <w:lang w:val="en-GB"/>
+        </w:rPr>
+      </w:pPr>
+      <w:r>
+        <w:rPr>
+          <w:rFonts w:eastAsiaTheme="minorEastAsia"/>
+          <w:lang w:val="en-GB"/>
+        </w:rPr>
+        <w:br/>
+      </w:r>
     </w:p>
     <w:sectPr>
       <w:pgSz w:w="11906" w:h="16838"/>
@@ -2628,8 +3101,100 @@
       </w:pPr>
     </w:lvl>
   </w:abstractNum>
+  <w:abstractNum w:abstractNumId="1" w15:restartNumberingAfterBreak="0">
+    <w:nsid w:val="492269EC"/>
+    <w:multiLevelType w:val="hybridMultilevel"/>
+    <w:tmpl w:val="ACE8E1E0"/>
+    <w:lvl w:ilvl="0" w:tplc="A4AE3FDE">
+      <w:start w:val="1"/>
+      <w:numFmt w:val="decimal"/>
+      <w:lvlText w:val="%1)"/>
+      <w:lvlJc w:val="left"/>
+      <w:pPr>
+        <w:ind w:left="720" w:hanging="360"/>
+      </w:pPr>
+      <w:rPr>
+        <w:rFonts w:eastAsiaTheme="minorEastAsia" w:hint="default"/>
+      </w:rPr>
+    </w:lvl>
+    <w:lvl w:ilvl="1" w:tplc="04150019" w:tentative="1">
+      <w:start w:val="1"/>
+      <w:numFmt w:val="lowerLetter"/>
+      <w:lvlText w:val="%2."/>
+      <w:lvlJc w:val="left"/>
+      <w:pPr>
+        <w:ind w:left="1440" w:hanging="360"/>
+      </w:pPr>
+    </w:lvl>
+    <w:lvl w:ilvl="2" w:tplc="0415001B" w:tentative="1">
+      <w:start w:val="1"/>
+      <w:numFmt w:val="lowerRoman"/>
+      <w:lvlText w:val="%3."/>
+      <w:lvlJc w:val="right"/>
+      <w:pPr>
+        <w:ind w:left="2160" w:hanging="180"/>
+      </w:pPr>
+    </w:lvl>
+    <w:lvl w:ilvl="3" w:tplc="0415000F" w:tentative="1">
+      <w:start w:val="1"/>
+      <w:numFmt w:val="decimal"/>
+      <w:lvlText w:val="%4."/>
+      <w:lvlJc w:val="left"/>
+      <w:pPr>
+        <w:ind w:left="2880" w:hanging="360"/>
+      </w:pPr>
+    </w:lvl>
+    <w:lvl w:ilvl="4" w:tplc="04150019" w:tentative="1">
+      <w:start w:val="1"/>
+      <w:numFmt w:val="lowerLetter"/>
+      <w:lvlText w:val="%5."/>
+      <w:lvlJc w:val="left"/>
+      <w:pPr>
+        <w:ind w:left="3600" w:hanging="360"/>
+      </w:pPr>
+    </w:lvl>
+    <w:lvl w:ilvl="5" w:tplc="0415001B" w:tentative="1">
+      <w:start w:val="1"/>
+      <w:numFmt w:val="lowerRoman"/>
+      <w:lvlText w:val="%6."/>
+      <w:lvlJc w:val="right"/>
+      <w:pPr>
+        <w:ind w:left="4320" w:hanging="180"/>
+      </w:pPr>
+    </w:lvl>
+    <w:lvl w:ilvl="6" w:tplc="0415000F" w:tentative="1">
+      <w:start w:val="1"/>
+      <w:numFmt w:val="decimal"/>
+      <w:lvlText w:val="%7."/>
+      <w:lvlJc w:val="left"/>
+      <w:pPr>
+        <w:ind w:left="5040" w:hanging="360"/>
+      </w:pPr>
+    </w:lvl>
+    <w:lvl w:ilvl="7" w:tplc="04150019" w:tentative="1">
+      <w:start w:val="1"/>
+      <w:numFmt w:val="lowerLetter"/>
+      <w:lvlText w:val="%8."/>
+      <w:lvlJc w:val="left"/>
+      <w:pPr>
+        <w:ind w:left="5760" w:hanging="360"/>
+      </w:pPr>
+    </w:lvl>
+    <w:lvl w:ilvl="8" w:tplc="0415001B" w:tentative="1">
+      <w:start w:val="1"/>
+      <w:numFmt w:val="lowerRoman"/>
+      <w:lvlText w:val="%9."/>
+      <w:lvlJc w:val="right"/>
+      <w:pPr>
+        <w:ind w:left="6480" w:hanging="180"/>
+      </w:pPr>
+    </w:lvl>
+  </w:abstractNum>
   <w:num w:numId="1">
     <w:abstractNumId w:val="0"/>
+  </w:num>
+  <w:num w:numId="2">
+    <w:abstractNumId w:val="1"/>
   </w:num>
 </w:numbering>
 </file>
@@ -3507,7 +4072,7 @@
 </file>
 
 <file path=customXml/itemProps1.xml><?xml version="1.0" encoding="utf-8"?>
-<ds:datastoreItem xmlns:ds="http://schemas.openxmlformats.org/officeDocument/2006/customXml" ds:itemID="{32B827F0-CE90-4D3B-BCB8-712FCAB93444}">
+<ds:datastoreItem xmlns:ds="http://schemas.openxmlformats.org/officeDocument/2006/customXml" ds:itemID="{48735894-244A-48AB-B7D6-275DB3E666C5}">
   <ds:schemaRefs>
     <ds:schemaRef ds:uri="http://schemas.openxmlformats.org/officeDocument/2006/bibliography"/>
   </ds:schemaRefs>
